--- a/course-docs/UC2-IS-exercise-sheet_EN.docx
+++ b/course-docs/UC2-IS-exercise-sheet_EN.docx
@@ -1903,7 +1903,7 @@
     <w:tbl>
       <w:tblPr>
         <w:tblStyle w:val="Table5"/>
-        <w:tblW w:w="11295.0" w:type="dxa"/>
+        <w:tblW w:w="11280.0" w:type="dxa"/>
         <w:jc w:val="left"/>
         <w:tblInd w:w="0.0" w:type="dxa"/>
         <w:tblBorders>
@@ -1918,10 +1918,10 @@
         <w:tblLook w:val="0600"/>
       </w:tblPr>
       <w:tblGrid>
-        <w:gridCol w:w="11295"/>
+        <w:gridCol w:w="11280"/>
         <w:tblGridChange w:id="0">
           <w:tblGrid>
-            <w:gridCol w:w="11295"/>
+            <w:gridCol w:w="11280"/>
           </w:tblGrid>
         </w:tblGridChange>
       </w:tblGrid>
@@ -1946,248 +1946,504 @@
             <w:pPr>
               <w:widowControl w:val="0"/>
               <w:spacing w:after="0" w:line="240" w:lineRule="auto"/>
-              <w:rPr/>
-            </w:pPr>
-            <w:r>
-              <w:rPr>
-                <w:b w:val="1"/>
-                <w:rtl w:val="0"/>
-              </w:rPr>
-              <w:t xml:space="preserve">Description of the suggested data structure</w:t>
-            </w:r>
-            <w:r>
-              <w:rPr>
-                <w:rtl w:val="0"/>
-              </w:rPr>
-            </w:r>
-          </w:p>
-        </w:tc>
-      </w:tr>
-      <w:tr>
-        <w:tc>
-          <w:tcPr>
-            <w:tcBorders>
-              <w:top w:color="999999" w:space="0" w:sz="8" w:val="single"/>
-              <w:left w:color="999999" w:space="0" w:sz="8" w:val="single"/>
-              <w:bottom w:color="999999" w:space="0" w:sz="8" w:val="single"/>
-              <w:right w:color="999999" w:space="0" w:sz="8" w:val="single"/>
-            </w:tcBorders>
-            <w:tcMar>
-              <w:top w:w="100.0" w:type="dxa"/>
-              <w:left w:w="100.0" w:type="dxa"/>
-              <w:bottom w:w="100.0" w:type="dxa"/>
-              <w:right w:w="100.0" w:type="dxa"/>
-            </w:tcMar>
-          </w:tcPr>
-          <w:p>
-            <w:pPr>
-              <w:widowControl w:val="0"/>
-              <w:spacing w:after="0" w:line="240" w:lineRule="auto"/>
-              <w:rPr/>
-            </w:pPr>
-            <w:r>
-              <w:rPr>
-                <w:rtl w:val="0"/>
-              </w:rPr>
-            </w:r>
-          </w:p>
-          <w:p>
-            <w:pPr>
-              <w:widowControl w:val="0"/>
-              <w:spacing w:after="0" w:line="240" w:lineRule="auto"/>
-              <w:rPr/>
-            </w:pPr>
-            <w:r>
-              <w:rPr>
-                <w:rtl w:val="0"/>
-              </w:rPr>
-            </w:r>
-          </w:p>
-          <w:p>
-            <w:pPr>
-              <w:widowControl w:val="0"/>
-              <w:spacing w:after="0" w:line="240" w:lineRule="auto"/>
-              <w:rPr/>
-            </w:pPr>
-            <w:r>
-              <w:rPr>
-                <w:rtl w:val="0"/>
-              </w:rPr>
-            </w:r>
-          </w:p>
-          <w:p>
-            <w:pPr>
-              <w:widowControl w:val="0"/>
-              <w:spacing w:after="0" w:line="240" w:lineRule="auto"/>
-              <w:rPr/>
-            </w:pPr>
-            <w:r>
-              <w:rPr>
-                <w:rtl w:val="0"/>
-              </w:rPr>
-            </w:r>
-          </w:p>
-          <w:p>
-            <w:pPr>
-              <w:widowControl w:val="0"/>
-              <w:spacing w:after="0" w:line="240" w:lineRule="auto"/>
-              <w:rPr/>
-            </w:pPr>
-            <w:r>
-              <w:rPr>
-                <w:rtl w:val="0"/>
-              </w:rPr>
-            </w:r>
-          </w:p>
-          <w:p>
-            <w:pPr>
-              <w:widowControl w:val="0"/>
-              <w:spacing w:after="0" w:line="240" w:lineRule="auto"/>
-              <w:rPr/>
-            </w:pPr>
-            <w:r>
-              <w:rPr>
-                <w:rtl w:val="0"/>
-              </w:rPr>
-            </w:r>
-          </w:p>
-          <w:p>
-            <w:pPr>
-              <w:widowControl w:val="0"/>
-              <w:spacing w:after="0" w:line="240" w:lineRule="auto"/>
-              <w:rPr/>
-            </w:pPr>
-            <w:r>
-              <w:rPr>
-                <w:rtl w:val="0"/>
-              </w:rPr>
-            </w:r>
-          </w:p>
-          <w:p>
-            <w:pPr>
-              <w:widowControl w:val="0"/>
-              <w:spacing w:after="0" w:line="240" w:lineRule="auto"/>
-              <w:rPr/>
-            </w:pPr>
-            <w:r>
-              <w:rPr>
-                <w:rtl w:val="0"/>
-              </w:rPr>
-            </w:r>
-          </w:p>
-          <w:p>
-            <w:pPr>
-              <w:widowControl w:val="0"/>
-              <w:spacing w:after="0" w:line="240" w:lineRule="auto"/>
-              <w:rPr/>
-            </w:pPr>
-            <w:r>
-              <w:rPr>
-                <w:rtl w:val="0"/>
-              </w:rPr>
-            </w:r>
-          </w:p>
-          <w:p>
-            <w:pPr>
-              <w:widowControl w:val="0"/>
-              <w:spacing w:after="0" w:line="240" w:lineRule="auto"/>
-              <w:rPr/>
-            </w:pPr>
-            <w:r>
-              <w:rPr>
-                <w:rtl w:val="0"/>
-              </w:rPr>
-            </w:r>
-          </w:p>
-          <w:p>
-            <w:pPr>
-              <w:widowControl w:val="0"/>
-              <w:spacing w:after="0" w:line="240" w:lineRule="auto"/>
-              <w:rPr/>
-            </w:pPr>
-            <w:r>
-              <w:rPr>
-                <w:rtl w:val="0"/>
-              </w:rPr>
-            </w:r>
-          </w:p>
-          <w:p>
-            <w:pPr>
-              <w:widowControl w:val="0"/>
-              <w:spacing w:after="0" w:line="240" w:lineRule="auto"/>
-              <w:rPr/>
-            </w:pPr>
-            <w:r>
-              <w:rPr>
-                <w:rtl w:val="0"/>
-              </w:rPr>
-            </w:r>
-          </w:p>
-          <w:p>
-            <w:pPr>
-              <w:widowControl w:val="0"/>
-              <w:spacing w:after="0" w:line="240" w:lineRule="auto"/>
-              <w:rPr/>
-            </w:pPr>
-            <w:r>
-              <w:rPr>
-                <w:rtl w:val="0"/>
-              </w:rPr>
-            </w:r>
-          </w:p>
-          <w:p>
-            <w:pPr>
-              <w:widowControl w:val="0"/>
-              <w:spacing w:after="0" w:line="240" w:lineRule="auto"/>
-              <w:rPr/>
-            </w:pPr>
-            <w:r>
-              <w:rPr>
-                <w:rtl w:val="0"/>
-              </w:rPr>
-            </w:r>
-          </w:p>
-          <w:p>
-            <w:pPr>
-              <w:widowControl w:val="0"/>
-              <w:spacing w:after="0" w:line="240" w:lineRule="auto"/>
-              <w:rPr/>
-            </w:pPr>
-            <w:r>
-              <w:rPr>
-                <w:rtl w:val="0"/>
-              </w:rPr>
-            </w:r>
-          </w:p>
-          <w:p>
-            <w:pPr>
-              <w:widowControl w:val="0"/>
-              <w:spacing w:after="0" w:line="240" w:lineRule="auto"/>
-              <w:rPr/>
-            </w:pPr>
-            <w:r>
-              <w:rPr>
-                <w:rtl w:val="0"/>
-              </w:rPr>
-            </w:r>
-          </w:p>
-          <w:p>
-            <w:pPr>
-              <w:widowControl w:val="0"/>
-              <w:spacing w:after="0" w:line="240" w:lineRule="auto"/>
-              <w:rPr/>
-            </w:pPr>
-            <w:r>
-              <w:rPr>
-                <w:rtl w:val="0"/>
-              </w:rPr>
-            </w:r>
-          </w:p>
-          <w:p>
-            <w:pPr>
-              <w:widowControl w:val="0"/>
-              <w:spacing w:after="0" w:line="240" w:lineRule="auto"/>
-              <w:rPr/>
+              <w:rPr>
+                <w:b w:val="1"/>
+              </w:rPr>
+            </w:pPr>
+            <w:r>
+              <w:rPr>
+                <w:b w:val="1"/>
+                <w:rtl w:val="0"/>
+              </w:rPr>
+              <w:t xml:space="preserve">Why is it important to share this data for science/research? Consider the dataset types that GBIF supports and list how you envision publishing this data.</w:t>
+            </w:r>
+          </w:p>
+        </w:tc>
+      </w:tr>
+      <w:tr>
+        <w:tc>
+          <w:tcPr>
+            <w:tcBorders>
+              <w:top w:color="999999" w:space="0" w:sz="8" w:val="single"/>
+              <w:left w:color="999999" w:space="0" w:sz="8" w:val="single"/>
+              <w:bottom w:color="999999" w:space="0" w:sz="8" w:val="single"/>
+              <w:right w:color="999999" w:space="0" w:sz="8" w:val="single"/>
+            </w:tcBorders>
+            <w:tcMar>
+              <w:top w:w="100.0" w:type="dxa"/>
+              <w:left w:w="100.0" w:type="dxa"/>
+              <w:bottom w:w="100.0" w:type="dxa"/>
+              <w:right w:w="100.0" w:type="dxa"/>
+            </w:tcMar>
+          </w:tcPr>
+          <w:p>
+            <w:pPr>
+              <w:widowControl w:val="0"/>
+              <w:spacing w:after="0" w:line="240" w:lineRule="auto"/>
+              <w:rPr>
+                <w:b w:val="1"/>
+              </w:rPr>
+            </w:pPr>
+            <w:r>
+              <w:rPr>
+                <w:rtl w:val="0"/>
+              </w:rPr>
+            </w:r>
+          </w:p>
+          <w:p>
+            <w:pPr>
+              <w:widowControl w:val="0"/>
+              <w:spacing w:after="0" w:line="240" w:lineRule="auto"/>
+              <w:rPr>
+                <w:b w:val="1"/>
+              </w:rPr>
+            </w:pPr>
+            <w:r>
+              <w:rPr>
+                <w:rtl w:val="0"/>
+              </w:rPr>
+            </w:r>
+          </w:p>
+          <w:p>
+            <w:pPr>
+              <w:widowControl w:val="0"/>
+              <w:spacing w:after="0" w:line="240" w:lineRule="auto"/>
+              <w:rPr>
+                <w:b w:val="1"/>
+              </w:rPr>
+            </w:pPr>
+            <w:r>
+              <w:rPr>
+                <w:rtl w:val="0"/>
+              </w:rPr>
+            </w:r>
+          </w:p>
+          <w:p>
+            <w:pPr>
+              <w:widowControl w:val="0"/>
+              <w:spacing w:after="0" w:line="240" w:lineRule="auto"/>
+              <w:rPr>
+                <w:b w:val="1"/>
+              </w:rPr>
+            </w:pPr>
+            <w:r>
+              <w:rPr>
+                <w:rtl w:val="0"/>
+              </w:rPr>
+            </w:r>
+          </w:p>
+        </w:tc>
+      </w:tr>
+      <w:tr>
+        <w:tc>
+          <w:tcPr>
+            <w:tcBorders>
+              <w:top w:color="999999" w:space="0" w:sz="8" w:val="single"/>
+              <w:left w:color="999999" w:space="0" w:sz="8" w:val="single"/>
+              <w:bottom w:color="999999" w:space="0" w:sz="8" w:val="single"/>
+              <w:right w:color="999999" w:space="0" w:sz="8" w:val="single"/>
+            </w:tcBorders>
+            <w:shd w:fill="fce5cd" w:val="clear"/>
+            <w:tcMar>
+              <w:top w:w="100.0" w:type="dxa"/>
+              <w:left w:w="100.0" w:type="dxa"/>
+              <w:bottom w:w="100.0" w:type="dxa"/>
+              <w:right w:w="100.0" w:type="dxa"/>
+            </w:tcMar>
+          </w:tcPr>
+          <w:p>
+            <w:pPr>
+              <w:widowControl w:val="0"/>
+              <w:spacing w:after="0" w:line="240" w:lineRule="auto"/>
+              <w:rPr>
+                <w:b w:val="1"/>
+              </w:rPr>
+            </w:pPr>
+            <w:r>
+              <w:rPr>
+                <w:b w:val="1"/>
+                <w:rtl w:val="0"/>
+              </w:rPr>
+              <w:t xml:space="preserve">Describe any new data fields to add from information added by the volunteers and analyst. </w:t>
+            </w:r>
+          </w:p>
+        </w:tc>
+      </w:tr>
+      <w:tr>
+        <w:tc>
+          <w:tcPr>
+            <w:tcBorders>
+              <w:top w:color="999999" w:space="0" w:sz="8" w:val="single"/>
+              <w:left w:color="999999" w:space="0" w:sz="8" w:val="single"/>
+              <w:bottom w:color="999999" w:space="0" w:sz="8" w:val="single"/>
+              <w:right w:color="999999" w:space="0" w:sz="8" w:val="single"/>
+            </w:tcBorders>
+            <w:tcMar>
+              <w:top w:w="100.0" w:type="dxa"/>
+              <w:left w:w="100.0" w:type="dxa"/>
+              <w:bottom w:w="100.0" w:type="dxa"/>
+              <w:right w:w="100.0" w:type="dxa"/>
+            </w:tcMar>
+          </w:tcPr>
+          <w:p>
+            <w:pPr>
+              <w:widowControl w:val="0"/>
+              <w:spacing w:after="0" w:line="240" w:lineRule="auto"/>
+              <w:rPr>
+                <w:b w:val="1"/>
+              </w:rPr>
+            </w:pPr>
+            <w:r>
+              <w:rPr>
+                <w:rtl w:val="0"/>
+              </w:rPr>
+            </w:r>
+          </w:p>
+          <w:p>
+            <w:pPr>
+              <w:widowControl w:val="0"/>
+              <w:spacing w:after="0" w:line="240" w:lineRule="auto"/>
+              <w:rPr>
+                <w:b w:val="1"/>
+              </w:rPr>
+            </w:pPr>
+            <w:r>
+              <w:rPr>
+                <w:rtl w:val="0"/>
+              </w:rPr>
+            </w:r>
+          </w:p>
+          <w:p>
+            <w:pPr>
+              <w:widowControl w:val="0"/>
+              <w:spacing w:after="0" w:line="240" w:lineRule="auto"/>
+              <w:rPr>
+                <w:b w:val="1"/>
+              </w:rPr>
+            </w:pPr>
+            <w:r>
+              <w:rPr>
+                <w:rtl w:val="0"/>
+              </w:rPr>
+            </w:r>
+          </w:p>
+          <w:p>
+            <w:pPr>
+              <w:widowControl w:val="0"/>
+              <w:spacing w:after="0" w:line="240" w:lineRule="auto"/>
+              <w:rPr>
+                <w:b w:val="1"/>
+              </w:rPr>
+            </w:pPr>
+            <w:r>
+              <w:rPr>
+                <w:rtl w:val="0"/>
+              </w:rPr>
+            </w:r>
+          </w:p>
+        </w:tc>
+      </w:tr>
+      <w:tr>
+        <w:tc>
+          <w:tcPr>
+            <w:tcBorders>
+              <w:top w:color="999999" w:space="0" w:sz="8" w:val="single"/>
+              <w:left w:color="999999" w:space="0" w:sz="8" w:val="single"/>
+              <w:bottom w:color="999999" w:space="0" w:sz="8" w:val="single"/>
+              <w:right w:color="999999" w:space="0" w:sz="8" w:val="single"/>
+            </w:tcBorders>
+            <w:shd w:fill="fce5cd" w:val="clear"/>
+            <w:tcMar>
+              <w:top w:w="100.0" w:type="dxa"/>
+              <w:left w:w="100.0" w:type="dxa"/>
+              <w:bottom w:w="100.0" w:type="dxa"/>
+              <w:right w:w="100.0" w:type="dxa"/>
+            </w:tcMar>
+          </w:tcPr>
+          <w:p>
+            <w:pPr>
+              <w:widowControl w:val="0"/>
+              <w:spacing w:after="0" w:line="240" w:lineRule="auto"/>
+              <w:rPr>
+                <w:b w:val="1"/>
+              </w:rPr>
+            </w:pPr>
+            <w:r>
+              <w:rPr>
+                <w:b w:val="1"/>
+                <w:rtl w:val="0"/>
+              </w:rPr>
+              <w:t xml:space="preserve">Indicate any Darwin Core fields and data that can be derived from other data not specifically included in the csv file.</w:t>
+            </w:r>
+          </w:p>
+        </w:tc>
+      </w:tr>
+      <w:tr>
+        <w:tc>
+          <w:tcPr>
+            <w:tcBorders>
+              <w:top w:color="999999" w:space="0" w:sz="8" w:val="single"/>
+              <w:left w:color="999999" w:space="0" w:sz="8" w:val="single"/>
+              <w:bottom w:color="999999" w:space="0" w:sz="8" w:val="single"/>
+              <w:right w:color="999999" w:space="0" w:sz="8" w:val="single"/>
+            </w:tcBorders>
+            <w:tcMar>
+              <w:top w:w="100.0" w:type="dxa"/>
+              <w:left w:w="100.0" w:type="dxa"/>
+              <w:bottom w:w="100.0" w:type="dxa"/>
+              <w:right w:w="100.0" w:type="dxa"/>
+            </w:tcMar>
+          </w:tcPr>
+          <w:p>
+            <w:pPr>
+              <w:widowControl w:val="0"/>
+              <w:spacing w:after="0" w:line="240" w:lineRule="auto"/>
+              <w:rPr/>
+            </w:pPr>
+            <w:r>
+              <w:rPr>
+                <w:rtl w:val="0"/>
+              </w:rPr>
+            </w:r>
+          </w:p>
+          <w:p>
+            <w:pPr>
+              <w:widowControl w:val="0"/>
+              <w:spacing w:after="0" w:line="240" w:lineRule="auto"/>
+              <w:rPr/>
+            </w:pPr>
+            <w:r>
+              <w:rPr>
+                <w:rtl w:val="0"/>
+              </w:rPr>
+            </w:r>
+          </w:p>
+          <w:p>
+            <w:pPr>
+              <w:widowControl w:val="0"/>
+              <w:spacing w:after="0" w:line="240" w:lineRule="auto"/>
+              <w:rPr/>
+            </w:pPr>
+            <w:r>
+              <w:rPr>
+                <w:rtl w:val="0"/>
+              </w:rPr>
+            </w:r>
+          </w:p>
+          <w:p>
+            <w:pPr>
+              <w:widowControl w:val="0"/>
+              <w:spacing w:after="0" w:line="240" w:lineRule="auto"/>
+              <w:rPr/>
+            </w:pPr>
+            <w:r>
+              <w:rPr>
+                <w:rtl w:val="0"/>
+              </w:rPr>
+            </w:r>
+          </w:p>
+        </w:tc>
+      </w:tr>
+      <w:tr>
+        <w:tc>
+          <w:tcPr>
+            <w:tcBorders>
+              <w:top w:color="999999" w:space="0" w:sz="8" w:val="single"/>
+              <w:left w:color="999999" w:space="0" w:sz="8" w:val="single"/>
+              <w:bottom w:color="999999" w:space="0" w:sz="8" w:val="single"/>
+              <w:right w:color="999999" w:space="0" w:sz="8" w:val="single"/>
+            </w:tcBorders>
+            <w:shd w:fill="fce5cd" w:val="clear"/>
+            <w:tcMar>
+              <w:top w:w="100.0" w:type="dxa"/>
+              <w:left w:w="100.0" w:type="dxa"/>
+              <w:bottom w:w="100.0" w:type="dxa"/>
+              <w:right w:w="100.0" w:type="dxa"/>
+            </w:tcMar>
+          </w:tcPr>
+          <w:p>
+            <w:pPr>
+              <w:widowControl w:val="0"/>
+              <w:spacing w:after="0" w:line="240" w:lineRule="auto"/>
+              <w:rPr>
+                <w:b w:val="1"/>
+              </w:rPr>
+            </w:pPr>
+            <w:r>
+              <w:rPr>
+                <w:b w:val="1"/>
+                <w:rtl w:val="0"/>
+              </w:rPr>
+              <w:t xml:space="preserve">How will you construct an identifier to uniquely identify records in this dataset to replace the currently non-unique ID?</w:t>
+            </w:r>
+          </w:p>
+        </w:tc>
+      </w:tr>
+      <w:tr>
+        <w:tc>
+          <w:tcPr>
+            <w:tcBorders>
+              <w:top w:color="999999" w:space="0" w:sz="8" w:val="single"/>
+              <w:left w:color="999999" w:space="0" w:sz="8" w:val="single"/>
+              <w:bottom w:color="999999" w:space="0" w:sz="8" w:val="single"/>
+              <w:right w:color="999999" w:space="0" w:sz="8" w:val="single"/>
+            </w:tcBorders>
+            <w:tcMar>
+              <w:top w:w="100.0" w:type="dxa"/>
+              <w:left w:w="100.0" w:type="dxa"/>
+              <w:bottom w:w="100.0" w:type="dxa"/>
+              <w:right w:w="100.0" w:type="dxa"/>
+            </w:tcMar>
+          </w:tcPr>
+          <w:p>
+            <w:pPr>
+              <w:spacing w:after="0" w:line="240" w:lineRule="auto"/>
+              <w:rPr>
+                <w:b w:val="1"/>
+              </w:rPr>
+            </w:pPr>
+            <w:r>
+              <w:rPr>
+                <w:rtl w:val="0"/>
+              </w:rPr>
+            </w:r>
+          </w:p>
+          <w:p>
+            <w:pPr>
+              <w:spacing w:after="0" w:line="240" w:lineRule="auto"/>
+              <w:rPr>
+                <w:b w:val="1"/>
+              </w:rPr>
+            </w:pPr>
+            <w:r>
+              <w:rPr>
+                <w:rtl w:val="0"/>
+              </w:rPr>
+            </w:r>
+          </w:p>
+          <w:p>
+            <w:pPr>
+              <w:spacing w:after="0" w:line="240" w:lineRule="auto"/>
+              <w:rPr>
+                <w:b w:val="1"/>
+              </w:rPr>
+            </w:pPr>
+            <w:r>
+              <w:rPr>
+                <w:rtl w:val="0"/>
+              </w:rPr>
+            </w:r>
+          </w:p>
+          <w:p>
+            <w:pPr>
+              <w:spacing w:after="0" w:line="240" w:lineRule="auto"/>
+              <w:rPr>
+                <w:b w:val="1"/>
+              </w:rPr>
+            </w:pPr>
+            <w:r>
+              <w:rPr>
+                <w:rtl w:val="0"/>
+              </w:rPr>
+            </w:r>
+          </w:p>
+        </w:tc>
+      </w:tr>
+      <w:tr>
+        <w:tc>
+          <w:tcPr>
+            <w:tcBorders>
+              <w:top w:color="999999" w:space="0" w:sz="8" w:val="single"/>
+              <w:left w:color="999999" w:space="0" w:sz="8" w:val="single"/>
+              <w:bottom w:color="999999" w:space="0" w:sz="8" w:val="single"/>
+              <w:right w:color="999999" w:space="0" w:sz="8" w:val="single"/>
+            </w:tcBorders>
+            <w:shd w:fill="fce5cd" w:val="clear"/>
+            <w:tcMar>
+              <w:top w:w="100.0" w:type="dxa"/>
+              <w:left w:w="100.0" w:type="dxa"/>
+              <w:bottom w:w="100.0" w:type="dxa"/>
+              <w:right w:w="100.0" w:type="dxa"/>
+            </w:tcMar>
+          </w:tcPr>
+          <w:p>
+            <w:pPr>
+              <w:spacing w:after="0" w:line="240" w:lineRule="auto"/>
+              <w:rPr>
+                <w:b w:val="1"/>
+              </w:rPr>
+            </w:pPr>
+            <w:r>
+              <w:rPr>
+                <w:b w:val="1"/>
+                <w:rtl w:val="0"/>
+              </w:rPr>
+              <w:t xml:space="preserve">Describe any data that can be standardized/transformed in preparation for publishing during the data capture process?</w:t>
+            </w:r>
+          </w:p>
+        </w:tc>
+      </w:tr>
+      <w:tr>
+        <w:tc>
+          <w:tcPr>
+            <w:tcBorders>
+              <w:top w:color="999999" w:space="0" w:sz="8" w:val="single"/>
+              <w:left w:color="999999" w:space="0" w:sz="8" w:val="single"/>
+              <w:bottom w:color="999999" w:space="0" w:sz="8" w:val="single"/>
+              <w:right w:color="999999" w:space="0" w:sz="8" w:val="single"/>
+            </w:tcBorders>
+            <w:tcMar>
+              <w:top w:w="100.0" w:type="dxa"/>
+              <w:left w:w="100.0" w:type="dxa"/>
+              <w:bottom w:w="100.0" w:type="dxa"/>
+              <w:right w:w="100.0" w:type="dxa"/>
+            </w:tcMar>
+          </w:tcPr>
+          <w:p>
+            <w:pPr>
+              <w:spacing w:after="0" w:line="240" w:lineRule="auto"/>
+              <w:rPr>
+                <w:b w:val="1"/>
+              </w:rPr>
+            </w:pPr>
+            <w:r>
+              <w:rPr>
+                <w:rtl w:val="0"/>
+              </w:rPr>
+            </w:r>
+          </w:p>
+          <w:p>
+            <w:pPr>
+              <w:spacing w:after="0" w:line="240" w:lineRule="auto"/>
+              <w:rPr>
+                <w:b w:val="1"/>
+              </w:rPr>
+            </w:pPr>
+            <w:r>
+              <w:rPr>
+                <w:rtl w:val="0"/>
+              </w:rPr>
+            </w:r>
+          </w:p>
+          <w:p>
+            <w:pPr>
+              <w:spacing w:after="0" w:line="240" w:lineRule="auto"/>
+              <w:rPr>
+                <w:b w:val="1"/>
+              </w:rPr>
+            </w:pPr>
+            <w:r>
+              <w:rPr>
+                <w:rtl w:val="0"/>
+              </w:rPr>
+            </w:r>
+          </w:p>
+          <w:p>
+            <w:pPr>
+              <w:spacing w:after="0" w:line="240" w:lineRule="auto"/>
+              <w:rPr>
+                <w:b w:val="1"/>
+              </w:rPr>
             </w:pPr>
             <w:r>
               <w:rPr>
@@ -2267,7 +2523,7 @@
         <w:pStyle w:val="Heading1"/>
         <w:rPr/>
       </w:pPr>
-      <w:bookmarkStart w:colFirst="0" w:colLast="0" w:name="_eveqzlaay27s" w:id="8"/>
+      <w:bookmarkStart w:colFirst="0" w:colLast="0" w:name="_pmqsiroihpo4" w:id="8"/>
       <w:bookmarkEnd w:id="8"/>
       <w:r>
         <w:br w:type="page"/>
@@ -2295,7 +2551,7 @@
     <w:tbl>
       <w:tblPr>
         <w:tblStyle w:val="Table6"/>
-        <w:tblW w:w="11310.0" w:type="dxa"/>
+        <w:tblW w:w="11280.0" w:type="dxa"/>
         <w:jc w:val="left"/>
         <w:tblInd w:w="0.0" w:type="dxa"/>
         <w:tblBorders>
@@ -2310,26 +2566,16 @@
         <w:tblLook w:val="0600"/>
       </w:tblPr>
       <w:tblGrid>
-        <w:gridCol w:w="1830"/>
-        <w:gridCol w:w="4920"/>
-        <w:gridCol w:w="1635"/>
-        <w:gridCol w:w="2925"/>
+        <w:gridCol w:w="11280"/>
         <w:tblGridChange w:id="0">
           <w:tblGrid>
-            <w:gridCol w:w="1830"/>
-            <w:gridCol w:w="4920"/>
-            <w:gridCol w:w="1635"/>
-            <w:gridCol w:w="2925"/>
+            <w:gridCol w:w="11280"/>
           </w:tblGrid>
         </w:tblGridChange>
       </w:tblGrid>
       <w:tr>
-        <w:trPr>
-          <w:trHeight w:val="420" w:hRule="atLeast"/>
-        </w:trPr>
-        <w:tc>
-          <w:tcPr>
-            <w:gridSpan w:val="4"/>
+        <w:tc>
+          <w:tcPr>
             <w:tcBorders>
               <w:top w:color="999999" w:space="0" w:sz="8" w:val="single"/>
               <w:left w:color="999999" w:space="0" w:sz="8" w:val="single"/>
@@ -2348,837 +2594,97 @@
             <w:pPr>
               <w:widowControl w:val="0"/>
               <w:spacing w:after="0" w:line="240" w:lineRule="auto"/>
-              <w:rPr/>
-            </w:pPr>
-            <w:r>
-              <w:rPr>
-                <w:b w:val="1"/>
-                <w:rtl w:val="0"/>
-              </w:rPr>
-              <w:t xml:space="preserve">Description of the suggested data cleaning procedures: </w:t>
-            </w:r>
-            <w:r>
-              <w:rPr>
-                <w:rtl w:val="0"/>
-              </w:rPr>
-            </w:r>
-          </w:p>
-        </w:tc>
-      </w:tr>
-      <w:tr>
-        <w:tc>
-          <w:tcPr>
-            <w:shd w:fill="auto" w:val="clear"/>
-            <w:tcMar>
-              <w:top w:w="100.0" w:type="dxa"/>
-              <w:left w:w="100.0" w:type="dxa"/>
-              <w:bottom w:w="100.0" w:type="dxa"/>
-              <w:right w:w="100.0" w:type="dxa"/>
-            </w:tcMar>
-            <w:vAlign w:val="center"/>
-          </w:tcPr>
-          <w:p>
-            <w:pPr>
-              <w:widowControl w:val="0"/>
-              <w:spacing w:after="0" w:line="240" w:lineRule="auto"/>
-              <w:jc w:val="center"/>
-              <w:rPr>
-                <w:b w:val="1"/>
-                <w:sz w:val="18"/>
-                <w:szCs w:val="18"/>
-              </w:rPr>
-            </w:pPr>
-            <w:r>
-              <w:rPr>
-                <w:b w:val="1"/>
-                <w:sz w:val="18"/>
-                <w:szCs w:val="18"/>
-                <w:rtl w:val="0"/>
-              </w:rPr>
-              <w:t xml:space="preserve">Column</w:t>
-            </w:r>
-          </w:p>
-        </w:tc>
-        <w:tc>
-          <w:tcPr>
-            <w:shd w:fill="auto" w:val="clear"/>
-            <w:tcMar>
-              <w:top w:w="100.0" w:type="dxa"/>
-              <w:left w:w="100.0" w:type="dxa"/>
-              <w:bottom w:w="100.0" w:type="dxa"/>
-              <w:right w:w="100.0" w:type="dxa"/>
-            </w:tcMar>
-            <w:vAlign w:val="center"/>
-          </w:tcPr>
-          <w:p>
-            <w:pPr>
-              <w:widowControl w:val="0"/>
-              <w:spacing w:after="0" w:line="240" w:lineRule="auto"/>
-              <w:jc w:val="center"/>
-              <w:rPr>
-                <w:b w:val="1"/>
-                <w:sz w:val="18"/>
-                <w:szCs w:val="18"/>
-              </w:rPr>
-            </w:pPr>
-            <w:r>
-              <w:rPr>
-                <w:b w:val="1"/>
-                <w:sz w:val="18"/>
-                <w:szCs w:val="18"/>
-                <w:rtl w:val="0"/>
-              </w:rPr>
-              <w:t xml:space="preserve">Error,  solution and lessons learned</w:t>
-            </w:r>
-          </w:p>
-        </w:tc>
-        <w:tc>
-          <w:tcPr>
-            <w:shd w:fill="auto" w:val="clear"/>
-            <w:tcMar>
-              <w:top w:w="100.0" w:type="dxa"/>
-              <w:left w:w="100.0" w:type="dxa"/>
-              <w:bottom w:w="100.0" w:type="dxa"/>
-              <w:right w:w="100.0" w:type="dxa"/>
-            </w:tcMar>
-            <w:vAlign w:val="center"/>
-          </w:tcPr>
-          <w:p>
-            <w:pPr>
-              <w:widowControl w:val="0"/>
-              <w:spacing w:after="0" w:line="240" w:lineRule="auto"/>
-              <w:jc w:val="center"/>
-              <w:rPr>
-                <w:b w:val="1"/>
-                <w:sz w:val="18"/>
-                <w:szCs w:val="18"/>
-              </w:rPr>
-            </w:pPr>
-            <w:r>
-              <w:rPr>
-                <w:b w:val="1"/>
-                <w:sz w:val="18"/>
-                <w:szCs w:val="18"/>
-                <w:rtl w:val="0"/>
-              </w:rPr>
-              <w:t xml:space="preserve">Type</w:t>
-            </w:r>
-          </w:p>
-        </w:tc>
-        <w:tc>
-          <w:tcPr>
-            <w:shd w:fill="auto" w:val="clear"/>
-            <w:tcMar>
-              <w:top w:w="100.0" w:type="dxa"/>
-              <w:left w:w="100.0" w:type="dxa"/>
-              <w:bottom w:w="100.0" w:type="dxa"/>
-              <w:right w:w="100.0" w:type="dxa"/>
-            </w:tcMar>
-            <w:vAlign w:val="center"/>
-          </w:tcPr>
-          <w:p>
-            <w:pPr>
-              <w:widowControl w:val="0"/>
-              <w:spacing w:after="0" w:line="240" w:lineRule="auto"/>
-              <w:jc w:val="center"/>
-              <w:rPr>
-                <w:b w:val="1"/>
-                <w:sz w:val="18"/>
-                <w:szCs w:val="18"/>
-              </w:rPr>
-            </w:pPr>
-            <w:r>
-              <w:rPr>
-                <w:b w:val="1"/>
-                <w:sz w:val="18"/>
-                <w:szCs w:val="18"/>
-                <w:rtl w:val="0"/>
-              </w:rPr>
-              <w:t xml:space="preserve">Tools used</w:t>
-            </w:r>
-          </w:p>
-        </w:tc>
-      </w:tr>
-      <w:tr>
-        <w:trPr>
-          <w:trHeight w:val="420" w:hRule="atLeast"/>
-        </w:trPr>
-        <w:tc>
-          <w:tcPr>
-            <w:shd w:fill="auto" w:val="clear"/>
-            <w:tcMar>
-              <w:top w:w="100.0" w:type="dxa"/>
-              <w:left w:w="100.0" w:type="dxa"/>
-              <w:bottom w:w="100.0" w:type="dxa"/>
-              <w:right w:w="100.0" w:type="dxa"/>
-            </w:tcMar>
-            <w:vAlign w:val="center"/>
-          </w:tcPr>
-          <w:p>
-            <w:pPr>
-              <w:widowControl w:val="0"/>
-              <w:spacing w:after="0" w:line="240" w:lineRule="auto"/>
-              <w:jc w:val="center"/>
-              <w:rPr>
-                <w:sz w:val="18"/>
-                <w:szCs w:val="18"/>
-              </w:rPr>
-            </w:pPr>
-            <w:r>
-              <w:rPr>
-                <w:rtl w:val="0"/>
-              </w:rPr>
-            </w:r>
-          </w:p>
-        </w:tc>
-        <w:tc>
-          <w:tcPr>
-            <w:shd w:fill="auto" w:val="clear"/>
-            <w:tcMar>
-              <w:top w:w="100.0" w:type="dxa"/>
-              <w:left w:w="100.0" w:type="dxa"/>
-              <w:bottom w:w="100.0" w:type="dxa"/>
-              <w:right w:w="100.0" w:type="dxa"/>
-            </w:tcMar>
-            <w:vAlign w:val="center"/>
-          </w:tcPr>
-          <w:p>
-            <w:pPr>
-              <w:widowControl w:val="0"/>
-              <w:spacing w:after="0" w:line="240" w:lineRule="auto"/>
-              <w:rPr>
-                <w:sz w:val="16"/>
-                <w:szCs w:val="16"/>
-              </w:rPr>
-            </w:pPr>
-            <w:r>
-              <w:rPr>
-                <w:rtl w:val="0"/>
-              </w:rPr>
-            </w:r>
-          </w:p>
-        </w:tc>
-        <w:tc>
-          <w:tcPr>
-            <w:shd w:fill="auto" w:val="clear"/>
-            <w:tcMar>
-              <w:top w:w="100.0" w:type="dxa"/>
-              <w:left w:w="100.0" w:type="dxa"/>
-              <w:bottom w:w="100.0" w:type="dxa"/>
-              <w:right w:w="100.0" w:type="dxa"/>
-            </w:tcMar>
-            <w:vAlign w:val="center"/>
-          </w:tcPr>
-          <w:p>
-            <w:pPr>
-              <w:widowControl w:val="0"/>
-              <w:spacing w:after="0" w:line="240" w:lineRule="auto"/>
-              <w:rPr>
-                <w:sz w:val="16"/>
-                <w:szCs w:val="16"/>
-              </w:rPr>
-            </w:pPr>
-            <w:r>
-              <w:rPr>
-                <w:rtl w:val="0"/>
-              </w:rPr>
-            </w:r>
-          </w:p>
-        </w:tc>
-        <w:tc>
-          <w:tcPr>
-            <w:shd w:fill="auto" w:val="clear"/>
-            <w:tcMar>
-              <w:top w:w="100.0" w:type="dxa"/>
-              <w:left w:w="100.0" w:type="dxa"/>
-              <w:bottom w:w="100.0" w:type="dxa"/>
-              <w:right w:w="100.0" w:type="dxa"/>
-            </w:tcMar>
-            <w:vAlign w:val="center"/>
-          </w:tcPr>
-          <w:p>
-            <w:pPr>
-              <w:widowControl w:val="0"/>
-              <w:spacing w:after="0" w:line="240" w:lineRule="auto"/>
-              <w:rPr>
-                <w:sz w:val="16"/>
-                <w:szCs w:val="16"/>
-              </w:rPr>
-            </w:pPr>
-            <w:r>
-              <w:rPr>
-                <w:rtl w:val="0"/>
-              </w:rPr>
-            </w:r>
-          </w:p>
-        </w:tc>
-      </w:tr>
-      <w:tr>
-        <w:tc>
-          <w:tcPr>
-            <w:shd w:fill="auto" w:val="clear"/>
-            <w:tcMar>
-              <w:top w:w="100.0" w:type="dxa"/>
-              <w:left w:w="100.0" w:type="dxa"/>
-              <w:bottom w:w="100.0" w:type="dxa"/>
-              <w:right w:w="100.0" w:type="dxa"/>
-            </w:tcMar>
-            <w:vAlign w:val="center"/>
-          </w:tcPr>
-          <w:p>
-            <w:pPr>
-              <w:widowControl w:val="0"/>
-              <w:spacing w:after="0" w:line="240" w:lineRule="auto"/>
-              <w:jc w:val="left"/>
-              <w:rPr>
-                <w:sz w:val="18"/>
-                <w:szCs w:val="18"/>
-              </w:rPr>
-            </w:pPr>
-            <w:r>
-              <w:rPr>
-                <w:rtl w:val="0"/>
-              </w:rPr>
-            </w:r>
-          </w:p>
-        </w:tc>
-        <w:tc>
-          <w:tcPr>
-            <w:shd w:fill="auto" w:val="clear"/>
-            <w:tcMar>
-              <w:top w:w="100.0" w:type="dxa"/>
-              <w:left w:w="100.0" w:type="dxa"/>
-              <w:bottom w:w="100.0" w:type="dxa"/>
-              <w:right w:w="100.0" w:type="dxa"/>
-            </w:tcMar>
-            <w:vAlign w:val="center"/>
-          </w:tcPr>
-          <w:p>
-            <w:pPr>
-              <w:widowControl w:val="0"/>
-              <w:spacing w:after="0" w:line="240" w:lineRule="auto"/>
-              <w:rPr>
-                <w:sz w:val="16"/>
-                <w:szCs w:val="16"/>
-              </w:rPr>
-            </w:pPr>
-            <w:r>
-              <w:rPr>
-                <w:rtl w:val="0"/>
-              </w:rPr>
-            </w:r>
-          </w:p>
-        </w:tc>
-        <w:tc>
-          <w:tcPr>
-            <w:shd w:fill="auto" w:val="clear"/>
-            <w:tcMar>
-              <w:top w:w="100.0" w:type="dxa"/>
-              <w:left w:w="100.0" w:type="dxa"/>
-              <w:bottom w:w="100.0" w:type="dxa"/>
-              <w:right w:w="100.0" w:type="dxa"/>
-            </w:tcMar>
-            <w:vAlign w:val="center"/>
-          </w:tcPr>
-          <w:p>
-            <w:pPr>
-              <w:widowControl w:val="0"/>
-              <w:spacing w:after="0" w:line="240" w:lineRule="auto"/>
-              <w:rPr>
-                <w:sz w:val="16"/>
-                <w:szCs w:val="16"/>
-              </w:rPr>
-            </w:pPr>
-            <w:r>
-              <w:rPr>
-                <w:rtl w:val="0"/>
-              </w:rPr>
-            </w:r>
-          </w:p>
-        </w:tc>
-        <w:tc>
-          <w:tcPr>
-            <w:shd w:fill="auto" w:val="clear"/>
-            <w:tcMar>
-              <w:top w:w="100.0" w:type="dxa"/>
-              <w:left w:w="100.0" w:type="dxa"/>
-              <w:bottom w:w="100.0" w:type="dxa"/>
-              <w:right w:w="100.0" w:type="dxa"/>
-            </w:tcMar>
-            <w:vAlign w:val="center"/>
-          </w:tcPr>
-          <w:p>
-            <w:pPr>
-              <w:widowControl w:val="0"/>
-              <w:spacing w:after="0" w:line="240" w:lineRule="auto"/>
-              <w:rPr>
-                <w:sz w:val="16"/>
-                <w:szCs w:val="16"/>
-              </w:rPr>
-            </w:pPr>
-            <w:r>
-              <w:rPr>
-                <w:rtl w:val="0"/>
-              </w:rPr>
-            </w:r>
-          </w:p>
-        </w:tc>
-      </w:tr>
-      <w:tr>
-        <w:tc>
-          <w:tcPr>
-            <w:shd w:fill="auto" w:val="clear"/>
-            <w:tcMar>
-              <w:top w:w="100.0" w:type="dxa"/>
-              <w:left w:w="100.0" w:type="dxa"/>
-              <w:bottom w:w="100.0" w:type="dxa"/>
-              <w:right w:w="100.0" w:type="dxa"/>
-            </w:tcMar>
-            <w:vAlign w:val="center"/>
-          </w:tcPr>
-          <w:p>
-            <w:pPr>
-              <w:widowControl w:val="0"/>
-              <w:spacing w:after="0" w:line="240" w:lineRule="auto"/>
-              <w:jc w:val="center"/>
-              <w:rPr>
-                <w:b w:val="1"/>
-                <w:sz w:val="18"/>
-                <w:szCs w:val="18"/>
-              </w:rPr>
-            </w:pPr>
-            <w:r>
-              <w:rPr>
-                <w:rtl w:val="0"/>
-              </w:rPr>
-            </w:r>
-          </w:p>
-        </w:tc>
-        <w:tc>
-          <w:tcPr>
-            <w:shd w:fill="auto" w:val="clear"/>
-            <w:tcMar>
-              <w:top w:w="100.0" w:type="dxa"/>
-              <w:left w:w="100.0" w:type="dxa"/>
-              <w:bottom w:w="100.0" w:type="dxa"/>
-              <w:right w:w="100.0" w:type="dxa"/>
-            </w:tcMar>
-            <w:vAlign w:val="center"/>
-          </w:tcPr>
-          <w:p>
-            <w:pPr>
-              <w:widowControl w:val="0"/>
-              <w:spacing w:after="0" w:line="240" w:lineRule="auto"/>
-              <w:rPr>
-                <w:sz w:val="16"/>
-                <w:szCs w:val="16"/>
-              </w:rPr>
-            </w:pPr>
-            <w:r>
-              <w:rPr>
-                <w:rtl w:val="0"/>
-              </w:rPr>
-            </w:r>
-          </w:p>
-        </w:tc>
-        <w:tc>
-          <w:tcPr>
-            <w:shd w:fill="auto" w:val="clear"/>
-            <w:tcMar>
-              <w:top w:w="100.0" w:type="dxa"/>
-              <w:left w:w="100.0" w:type="dxa"/>
-              <w:bottom w:w="100.0" w:type="dxa"/>
-              <w:right w:w="100.0" w:type="dxa"/>
-            </w:tcMar>
-            <w:vAlign w:val="center"/>
-          </w:tcPr>
-          <w:p>
-            <w:pPr>
-              <w:widowControl w:val="0"/>
-              <w:spacing w:after="0" w:line="240" w:lineRule="auto"/>
-              <w:rPr>
-                <w:sz w:val="16"/>
-                <w:szCs w:val="16"/>
-              </w:rPr>
-            </w:pPr>
-            <w:r>
-              <w:rPr>
-                <w:rtl w:val="0"/>
-              </w:rPr>
-            </w:r>
-          </w:p>
-        </w:tc>
-        <w:tc>
-          <w:tcPr>
-            <w:shd w:fill="auto" w:val="clear"/>
-            <w:tcMar>
-              <w:top w:w="100.0" w:type="dxa"/>
-              <w:left w:w="100.0" w:type="dxa"/>
-              <w:bottom w:w="100.0" w:type="dxa"/>
-              <w:right w:w="100.0" w:type="dxa"/>
-            </w:tcMar>
-            <w:vAlign w:val="center"/>
-          </w:tcPr>
-          <w:p>
-            <w:pPr>
-              <w:widowControl w:val="0"/>
-              <w:spacing w:after="0" w:line="240" w:lineRule="auto"/>
-              <w:rPr>
-                <w:sz w:val="16"/>
-                <w:szCs w:val="16"/>
-              </w:rPr>
-            </w:pPr>
-            <w:r>
-              <w:rPr>
-                <w:rtl w:val="0"/>
-              </w:rPr>
-            </w:r>
-          </w:p>
-        </w:tc>
-      </w:tr>
-      <w:tr>
-        <w:tc>
-          <w:tcPr>
-            <w:shd w:fill="auto" w:val="clear"/>
-            <w:tcMar>
-              <w:top w:w="100.0" w:type="dxa"/>
-              <w:left w:w="100.0" w:type="dxa"/>
-              <w:bottom w:w="100.0" w:type="dxa"/>
-              <w:right w:w="100.0" w:type="dxa"/>
-            </w:tcMar>
-            <w:vAlign w:val="center"/>
-          </w:tcPr>
-          <w:p>
-            <w:pPr>
-              <w:widowControl w:val="0"/>
-              <w:spacing w:after="0" w:line="240" w:lineRule="auto"/>
-              <w:jc w:val="center"/>
-              <w:rPr>
-                <w:b w:val="1"/>
-                <w:sz w:val="18"/>
-                <w:szCs w:val="18"/>
-              </w:rPr>
-            </w:pPr>
-            <w:r>
-              <w:rPr>
-                <w:rtl w:val="0"/>
-              </w:rPr>
-            </w:r>
-          </w:p>
-        </w:tc>
-        <w:tc>
-          <w:tcPr>
-            <w:shd w:fill="auto" w:val="clear"/>
-            <w:tcMar>
-              <w:top w:w="100.0" w:type="dxa"/>
-              <w:left w:w="100.0" w:type="dxa"/>
-              <w:bottom w:w="100.0" w:type="dxa"/>
-              <w:right w:w="100.0" w:type="dxa"/>
-            </w:tcMar>
-            <w:vAlign w:val="center"/>
-          </w:tcPr>
-          <w:p>
-            <w:pPr>
-              <w:widowControl w:val="0"/>
-              <w:spacing w:after="0" w:line="240" w:lineRule="auto"/>
-              <w:rPr>
-                <w:sz w:val="16"/>
-                <w:szCs w:val="16"/>
-              </w:rPr>
-            </w:pPr>
-            <w:r>
-              <w:rPr>
-                <w:rtl w:val="0"/>
-              </w:rPr>
-            </w:r>
-          </w:p>
-        </w:tc>
-        <w:tc>
-          <w:tcPr>
-            <w:shd w:fill="auto" w:val="clear"/>
-            <w:tcMar>
-              <w:top w:w="100.0" w:type="dxa"/>
-              <w:left w:w="100.0" w:type="dxa"/>
-              <w:bottom w:w="100.0" w:type="dxa"/>
-              <w:right w:w="100.0" w:type="dxa"/>
-            </w:tcMar>
-            <w:vAlign w:val="center"/>
-          </w:tcPr>
-          <w:p>
-            <w:pPr>
-              <w:widowControl w:val="0"/>
-              <w:spacing w:after="0" w:line="240" w:lineRule="auto"/>
-              <w:rPr>
-                <w:sz w:val="16"/>
-                <w:szCs w:val="16"/>
-              </w:rPr>
-            </w:pPr>
-            <w:r>
-              <w:rPr>
-                <w:rtl w:val="0"/>
-              </w:rPr>
-            </w:r>
-          </w:p>
-        </w:tc>
-        <w:tc>
-          <w:tcPr>
-            <w:shd w:fill="auto" w:val="clear"/>
-            <w:tcMar>
-              <w:top w:w="100.0" w:type="dxa"/>
-              <w:left w:w="100.0" w:type="dxa"/>
-              <w:bottom w:w="100.0" w:type="dxa"/>
-              <w:right w:w="100.0" w:type="dxa"/>
-            </w:tcMar>
-            <w:vAlign w:val="center"/>
-          </w:tcPr>
-          <w:p>
-            <w:pPr>
-              <w:widowControl w:val="0"/>
-              <w:spacing w:after="0" w:line="240" w:lineRule="auto"/>
-              <w:rPr>
-                <w:sz w:val="16"/>
-                <w:szCs w:val="16"/>
-              </w:rPr>
-            </w:pPr>
-            <w:r>
-              <w:rPr>
-                <w:rtl w:val="0"/>
-              </w:rPr>
-            </w:r>
-          </w:p>
-        </w:tc>
-      </w:tr>
-      <w:tr>
-        <w:tc>
-          <w:tcPr>
-            <w:shd w:fill="auto" w:val="clear"/>
-            <w:tcMar>
-              <w:top w:w="100.0" w:type="dxa"/>
-              <w:left w:w="100.0" w:type="dxa"/>
-              <w:bottom w:w="100.0" w:type="dxa"/>
-              <w:right w:w="100.0" w:type="dxa"/>
-            </w:tcMar>
-            <w:vAlign w:val="center"/>
-          </w:tcPr>
-          <w:p>
-            <w:pPr>
-              <w:widowControl w:val="0"/>
-              <w:spacing w:after="0" w:line="240" w:lineRule="auto"/>
-              <w:jc w:val="center"/>
-              <w:rPr>
-                <w:b w:val="1"/>
-                <w:sz w:val="18"/>
-                <w:szCs w:val="18"/>
-              </w:rPr>
-            </w:pPr>
-            <w:r>
-              <w:rPr>
-                <w:rtl w:val="0"/>
-              </w:rPr>
-            </w:r>
-          </w:p>
-        </w:tc>
-        <w:tc>
-          <w:tcPr>
-            <w:shd w:fill="auto" w:val="clear"/>
-            <w:tcMar>
-              <w:top w:w="100.0" w:type="dxa"/>
-              <w:left w:w="100.0" w:type="dxa"/>
-              <w:bottom w:w="100.0" w:type="dxa"/>
-              <w:right w:w="100.0" w:type="dxa"/>
-            </w:tcMar>
-            <w:vAlign w:val="center"/>
-          </w:tcPr>
-          <w:p>
-            <w:pPr>
-              <w:widowControl w:val="0"/>
-              <w:spacing w:after="0" w:line="240" w:lineRule="auto"/>
-              <w:rPr>
-                <w:sz w:val="16"/>
-                <w:szCs w:val="16"/>
-              </w:rPr>
-            </w:pPr>
-            <w:r>
-              <w:rPr>
-                <w:rtl w:val="0"/>
-              </w:rPr>
-            </w:r>
-          </w:p>
-        </w:tc>
-        <w:tc>
-          <w:tcPr>
-            <w:shd w:fill="auto" w:val="clear"/>
-            <w:tcMar>
-              <w:top w:w="100.0" w:type="dxa"/>
-              <w:left w:w="100.0" w:type="dxa"/>
-              <w:bottom w:w="100.0" w:type="dxa"/>
-              <w:right w:w="100.0" w:type="dxa"/>
-            </w:tcMar>
-            <w:vAlign w:val="center"/>
-          </w:tcPr>
-          <w:p>
-            <w:pPr>
-              <w:widowControl w:val="0"/>
-              <w:spacing w:after="0" w:line="240" w:lineRule="auto"/>
-              <w:rPr>
-                <w:sz w:val="16"/>
-                <w:szCs w:val="16"/>
-              </w:rPr>
-            </w:pPr>
-            <w:r>
-              <w:rPr>
-                <w:rtl w:val="0"/>
-              </w:rPr>
-            </w:r>
-          </w:p>
-        </w:tc>
-        <w:tc>
-          <w:tcPr>
-            <w:shd w:fill="auto" w:val="clear"/>
-            <w:tcMar>
-              <w:top w:w="100.0" w:type="dxa"/>
-              <w:left w:w="100.0" w:type="dxa"/>
-              <w:bottom w:w="100.0" w:type="dxa"/>
-              <w:right w:w="100.0" w:type="dxa"/>
-            </w:tcMar>
-            <w:vAlign w:val="center"/>
-          </w:tcPr>
-          <w:p>
-            <w:pPr>
-              <w:widowControl w:val="0"/>
-              <w:spacing w:after="0" w:line="240" w:lineRule="auto"/>
-              <w:rPr>
-                <w:sz w:val="16"/>
-                <w:szCs w:val="16"/>
-              </w:rPr>
-            </w:pPr>
-            <w:r>
-              <w:rPr>
-                <w:rtl w:val="0"/>
-              </w:rPr>
-            </w:r>
-          </w:p>
-        </w:tc>
-      </w:tr>
-      <w:tr>
-        <w:tc>
-          <w:tcPr>
-            <w:shd w:fill="auto" w:val="clear"/>
-            <w:tcMar>
-              <w:top w:w="100.0" w:type="dxa"/>
-              <w:left w:w="100.0" w:type="dxa"/>
-              <w:bottom w:w="100.0" w:type="dxa"/>
-              <w:right w:w="100.0" w:type="dxa"/>
-            </w:tcMar>
-            <w:vAlign w:val="center"/>
-          </w:tcPr>
-          <w:p>
-            <w:pPr>
-              <w:widowControl w:val="0"/>
-              <w:spacing w:after="0" w:line="240" w:lineRule="auto"/>
-              <w:jc w:val="center"/>
-              <w:rPr>
-                <w:b w:val="1"/>
-                <w:sz w:val="18"/>
-                <w:szCs w:val="18"/>
-              </w:rPr>
-            </w:pPr>
-            <w:r>
-              <w:rPr>
-                <w:rtl w:val="0"/>
-              </w:rPr>
-            </w:r>
-          </w:p>
-        </w:tc>
-        <w:tc>
-          <w:tcPr>
-            <w:shd w:fill="auto" w:val="clear"/>
-            <w:tcMar>
-              <w:top w:w="100.0" w:type="dxa"/>
-              <w:left w:w="100.0" w:type="dxa"/>
-              <w:bottom w:w="100.0" w:type="dxa"/>
-              <w:right w:w="100.0" w:type="dxa"/>
-            </w:tcMar>
-            <w:vAlign w:val="center"/>
-          </w:tcPr>
-          <w:p>
-            <w:pPr>
-              <w:widowControl w:val="0"/>
-              <w:spacing w:after="0" w:line="240" w:lineRule="auto"/>
-              <w:rPr>
-                <w:sz w:val="16"/>
-                <w:szCs w:val="16"/>
-              </w:rPr>
-            </w:pPr>
-            <w:r>
-              <w:rPr>
-                <w:rtl w:val="0"/>
-              </w:rPr>
-            </w:r>
-          </w:p>
-        </w:tc>
-        <w:tc>
-          <w:tcPr>
-            <w:shd w:fill="auto" w:val="clear"/>
-            <w:tcMar>
-              <w:top w:w="100.0" w:type="dxa"/>
-              <w:left w:w="100.0" w:type="dxa"/>
-              <w:bottom w:w="100.0" w:type="dxa"/>
-              <w:right w:w="100.0" w:type="dxa"/>
-            </w:tcMar>
-            <w:vAlign w:val="center"/>
-          </w:tcPr>
-          <w:p>
-            <w:pPr>
-              <w:widowControl w:val="0"/>
-              <w:spacing w:after="0" w:line="240" w:lineRule="auto"/>
-              <w:rPr>
-                <w:sz w:val="16"/>
-                <w:szCs w:val="16"/>
-              </w:rPr>
-            </w:pPr>
-            <w:r>
-              <w:rPr>
-                <w:rtl w:val="0"/>
-              </w:rPr>
-            </w:r>
-          </w:p>
-        </w:tc>
-        <w:tc>
-          <w:tcPr>
-            <w:shd w:fill="auto" w:val="clear"/>
-            <w:tcMar>
-              <w:top w:w="100.0" w:type="dxa"/>
-              <w:left w:w="100.0" w:type="dxa"/>
-              <w:bottom w:w="100.0" w:type="dxa"/>
-              <w:right w:w="100.0" w:type="dxa"/>
-            </w:tcMar>
-            <w:vAlign w:val="center"/>
-          </w:tcPr>
-          <w:p>
-            <w:pPr>
-              <w:widowControl w:val="0"/>
-              <w:spacing w:after="0" w:line="240" w:lineRule="auto"/>
-              <w:rPr>
-                <w:sz w:val="16"/>
-                <w:szCs w:val="16"/>
-              </w:rPr>
-            </w:pPr>
-            <w:r>
-              <w:rPr>
-                <w:rtl w:val="0"/>
-              </w:rPr>
-            </w:r>
-          </w:p>
-        </w:tc>
-      </w:tr>
-      <w:tr>
-        <w:trPr>
-          <w:trHeight w:val="420" w:hRule="atLeast"/>
-        </w:trPr>
-        <w:tc>
-          <w:tcPr>
-            <w:gridSpan w:val="4"/>
+              <w:rPr>
+                <w:b w:val="1"/>
+              </w:rPr>
+            </w:pPr>
+            <w:r>
+              <w:rPr>
+                <w:b w:val="1"/>
+                <w:rtl w:val="0"/>
+              </w:rPr>
+              <w:t xml:space="preserve">Provide your assessment of the quality of this dataset prior to cleaning/standardization. Describe the specific types (technical or consistency) of errors you identified.</w:t>
+            </w:r>
+          </w:p>
+        </w:tc>
+      </w:tr>
+      <w:tr>
+        <w:tc>
+          <w:tcPr>
+            <w:tcBorders>
+              <w:top w:color="999999" w:space="0" w:sz="8" w:val="single"/>
+              <w:left w:color="999999" w:space="0" w:sz="8" w:val="single"/>
+              <w:bottom w:color="999999" w:space="0" w:sz="8" w:val="single"/>
+              <w:right w:color="999999" w:space="0" w:sz="8" w:val="single"/>
+            </w:tcBorders>
+            <w:tcMar>
+              <w:top w:w="100.0" w:type="dxa"/>
+              <w:left w:w="100.0" w:type="dxa"/>
+              <w:bottom w:w="100.0" w:type="dxa"/>
+              <w:right w:w="100.0" w:type="dxa"/>
+            </w:tcMar>
+          </w:tcPr>
+          <w:p>
+            <w:pPr>
+              <w:widowControl w:val="0"/>
+              <w:spacing w:after="0" w:line="240" w:lineRule="auto"/>
+              <w:rPr>
+                <w:b w:val="1"/>
+              </w:rPr>
+            </w:pPr>
+            <w:r>
+              <w:rPr>
+                <w:rtl w:val="0"/>
+              </w:rPr>
+            </w:r>
+          </w:p>
+          <w:p>
+            <w:pPr>
+              <w:widowControl w:val="0"/>
+              <w:spacing w:after="0" w:line="240" w:lineRule="auto"/>
+              <w:rPr>
+                <w:b w:val="1"/>
+              </w:rPr>
+            </w:pPr>
+            <w:r>
+              <w:rPr>
+                <w:rtl w:val="0"/>
+              </w:rPr>
+            </w:r>
+          </w:p>
+          <w:p>
+            <w:pPr>
+              <w:widowControl w:val="0"/>
+              <w:spacing w:after="0" w:line="240" w:lineRule="auto"/>
+              <w:rPr>
+                <w:b w:val="1"/>
+              </w:rPr>
+            </w:pPr>
+            <w:r>
+              <w:rPr>
+                <w:rtl w:val="0"/>
+              </w:rPr>
+            </w:r>
+          </w:p>
+          <w:p>
+            <w:pPr>
+              <w:widowControl w:val="0"/>
+              <w:spacing w:after="0" w:line="240" w:lineRule="auto"/>
+              <w:rPr>
+                <w:b w:val="1"/>
+              </w:rPr>
+            </w:pPr>
+            <w:r>
+              <w:rPr>
+                <w:rtl w:val="0"/>
+              </w:rPr>
+            </w:r>
+          </w:p>
+        </w:tc>
+      </w:tr>
+      <w:tr>
+        <w:tc>
+          <w:tcPr>
             <w:tcBorders>
               <w:top w:color="999999" w:space="0" w:sz="8" w:val="single"/>
               <w:left w:color="999999" w:space="0" w:sz="8" w:val="single"/>
@@ -3195,6 +2701,323 @@
           </w:tcPr>
           <w:p>
             <w:pPr>
+              <w:widowControl w:val="0"/>
+              <w:spacing w:after="0" w:line="240" w:lineRule="auto"/>
+              <w:rPr>
+                <w:b w:val="1"/>
+              </w:rPr>
+            </w:pPr>
+            <w:r>
+              <w:rPr>
+                <w:b w:val="1"/>
+                <w:rtl w:val="0"/>
+              </w:rPr>
+              <w:t xml:space="preserve">List the tools (by name) you chose to clean/standardize the dataset and explain why you chose them. Include any specific references to nomenclatural or geographical lists you used. Indicate if you used any of the advanced features of a tool (e.g. Macros or APIs).</w:t>
+            </w:r>
+          </w:p>
+        </w:tc>
+      </w:tr>
+      <w:tr>
+        <w:tc>
+          <w:tcPr>
+            <w:tcBorders>
+              <w:top w:color="999999" w:space="0" w:sz="8" w:val="single"/>
+              <w:left w:color="999999" w:space="0" w:sz="8" w:val="single"/>
+              <w:bottom w:color="999999" w:space="0" w:sz="8" w:val="single"/>
+              <w:right w:color="999999" w:space="0" w:sz="8" w:val="single"/>
+            </w:tcBorders>
+            <w:tcMar>
+              <w:top w:w="100.0" w:type="dxa"/>
+              <w:left w:w="100.0" w:type="dxa"/>
+              <w:bottom w:w="100.0" w:type="dxa"/>
+              <w:right w:w="100.0" w:type="dxa"/>
+            </w:tcMar>
+          </w:tcPr>
+          <w:p>
+            <w:pPr>
+              <w:widowControl w:val="0"/>
+              <w:spacing w:after="0" w:line="240" w:lineRule="auto"/>
+              <w:rPr>
+                <w:b w:val="1"/>
+              </w:rPr>
+            </w:pPr>
+            <w:r>
+              <w:rPr>
+                <w:rtl w:val="0"/>
+              </w:rPr>
+            </w:r>
+          </w:p>
+          <w:p>
+            <w:pPr>
+              <w:widowControl w:val="0"/>
+              <w:spacing w:after="0" w:line="240" w:lineRule="auto"/>
+              <w:rPr>
+                <w:b w:val="1"/>
+              </w:rPr>
+            </w:pPr>
+            <w:r>
+              <w:rPr>
+                <w:rtl w:val="0"/>
+              </w:rPr>
+            </w:r>
+          </w:p>
+          <w:p>
+            <w:pPr>
+              <w:widowControl w:val="0"/>
+              <w:spacing w:after="0" w:line="240" w:lineRule="auto"/>
+              <w:rPr>
+                <w:b w:val="1"/>
+              </w:rPr>
+            </w:pPr>
+            <w:r>
+              <w:rPr>
+                <w:rtl w:val="0"/>
+              </w:rPr>
+            </w:r>
+          </w:p>
+          <w:p>
+            <w:pPr>
+              <w:widowControl w:val="0"/>
+              <w:spacing w:after="0" w:line="240" w:lineRule="auto"/>
+              <w:rPr>
+                <w:b w:val="1"/>
+              </w:rPr>
+            </w:pPr>
+            <w:r>
+              <w:rPr>
+                <w:rtl w:val="0"/>
+              </w:rPr>
+            </w:r>
+          </w:p>
+        </w:tc>
+      </w:tr>
+      <w:tr>
+        <w:tc>
+          <w:tcPr>
+            <w:tcBorders>
+              <w:top w:color="999999" w:space="0" w:sz="8" w:val="single"/>
+              <w:left w:color="999999" w:space="0" w:sz="8" w:val="single"/>
+              <w:bottom w:color="999999" w:space="0" w:sz="8" w:val="single"/>
+              <w:right w:color="999999" w:space="0" w:sz="8" w:val="single"/>
+            </w:tcBorders>
+            <w:shd w:fill="fce5cd" w:val="clear"/>
+            <w:tcMar>
+              <w:top w:w="100.0" w:type="dxa"/>
+              <w:left w:w="100.0" w:type="dxa"/>
+              <w:bottom w:w="100.0" w:type="dxa"/>
+              <w:right w:w="100.0" w:type="dxa"/>
+            </w:tcMar>
+          </w:tcPr>
+          <w:p>
+            <w:pPr>
+              <w:widowControl w:val="0"/>
+              <w:spacing w:after="0" w:line="240" w:lineRule="auto"/>
+              <w:rPr/>
+            </w:pPr>
+            <w:r>
+              <w:rPr>
+                <w:b w:val="1"/>
+                <w:rtl w:val="0"/>
+              </w:rPr>
+              <w:t xml:space="preserve">Describe the procedures you used to clean/standardize the dataset. </w:t>
+            </w:r>
+            <w:r>
+              <w:rPr>
+                <w:rtl w:val="0"/>
+              </w:rPr>
+            </w:r>
+          </w:p>
+        </w:tc>
+      </w:tr>
+      <w:tr>
+        <w:tc>
+          <w:tcPr>
+            <w:tcBorders>
+              <w:top w:color="999999" w:space="0" w:sz="8" w:val="single"/>
+              <w:left w:color="999999" w:space="0" w:sz="8" w:val="single"/>
+              <w:bottom w:color="999999" w:space="0" w:sz="8" w:val="single"/>
+              <w:right w:color="999999" w:space="0" w:sz="8" w:val="single"/>
+            </w:tcBorders>
+            <w:tcMar>
+              <w:top w:w="100.0" w:type="dxa"/>
+              <w:left w:w="100.0" w:type="dxa"/>
+              <w:bottom w:w="100.0" w:type="dxa"/>
+              <w:right w:w="100.0" w:type="dxa"/>
+            </w:tcMar>
+          </w:tcPr>
+          <w:p>
+            <w:pPr>
+              <w:widowControl w:val="0"/>
+              <w:spacing w:after="0" w:line="240" w:lineRule="auto"/>
+              <w:rPr/>
+            </w:pPr>
+            <w:r>
+              <w:rPr>
+                <w:rtl w:val="0"/>
+              </w:rPr>
+            </w:r>
+          </w:p>
+          <w:p>
+            <w:pPr>
+              <w:widowControl w:val="0"/>
+              <w:spacing w:after="0" w:line="240" w:lineRule="auto"/>
+              <w:rPr/>
+            </w:pPr>
+            <w:r>
+              <w:rPr>
+                <w:rtl w:val="0"/>
+              </w:rPr>
+            </w:r>
+          </w:p>
+          <w:p>
+            <w:pPr>
+              <w:widowControl w:val="0"/>
+              <w:spacing w:after="0" w:line="240" w:lineRule="auto"/>
+              <w:rPr/>
+            </w:pPr>
+            <w:r>
+              <w:rPr>
+                <w:rtl w:val="0"/>
+              </w:rPr>
+            </w:r>
+          </w:p>
+          <w:p>
+            <w:pPr>
+              <w:widowControl w:val="0"/>
+              <w:spacing w:after="0" w:line="240" w:lineRule="auto"/>
+              <w:rPr/>
+            </w:pPr>
+            <w:r>
+              <w:rPr>
+                <w:rtl w:val="0"/>
+              </w:rPr>
+            </w:r>
+          </w:p>
+        </w:tc>
+      </w:tr>
+      <w:tr>
+        <w:tc>
+          <w:tcPr>
+            <w:tcBorders>
+              <w:top w:color="999999" w:space="0" w:sz="8" w:val="single"/>
+              <w:left w:color="999999" w:space="0" w:sz="8" w:val="single"/>
+              <w:bottom w:color="999999" w:space="0" w:sz="8" w:val="single"/>
+              <w:right w:color="999999" w:space="0" w:sz="8" w:val="single"/>
+            </w:tcBorders>
+            <w:shd w:fill="fce5cd" w:val="clear"/>
+            <w:tcMar>
+              <w:top w:w="100.0" w:type="dxa"/>
+              <w:left w:w="100.0" w:type="dxa"/>
+              <w:bottom w:w="100.0" w:type="dxa"/>
+              <w:right w:w="100.0" w:type="dxa"/>
+            </w:tcMar>
+          </w:tcPr>
+          <w:p>
+            <w:pPr>
+              <w:spacing w:after="0" w:line="240" w:lineRule="auto"/>
+              <w:rPr>
+                <w:b w:val="1"/>
+              </w:rPr>
+            </w:pPr>
+            <w:r>
+              <w:rPr>
+                <w:b w:val="1"/>
+                <w:rtl w:val="0"/>
+              </w:rPr>
+              <w:t xml:space="preserve">What information did you choose to document and where did you document it?</w:t>
+            </w:r>
+          </w:p>
+        </w:tc>
+      </w:tr>
+      <w:tr>
+        <w:tc>
+          <w:tcPr>
+            <w:tcBorders>
+              <w:top w:color="999999" w:space="0" w:sz="8" w:val="single"/>
+              <w:left w:color="999999" w:space="0" w:sz="8" w:val="single"/>
+              <w:bottom w:color="999999" w:space="0" w:sz="8" w:val="single"/>
+              <w:right w:color="999999" w:space="0" w:sz="8" w:val="single"/>
+            </w:tcBorders>
+            <w:tcMar>
+              <w:top w:w="100.0" w:type="dxa"/>
+              <w:left w:w="100.0" w:type="dxa"/>
+              <w:bottom w:w="100.0" w:type="dxa"/>
+              <w:right w:w="100.0" w:type="dxa"/>
+            </w:tcMar>
+          </w:tcPr>
+          <w:p>
+            <w:pPr>
+              <w:spacing w:after="0" w:line="240" w:lineRule="auto"/>
+              <w:rPr>
+                <w:b w:val="1"/>
+              </w:rPr>
+            </w:pPr>
+            <w:r>
+              <w:rPr>
+                <w:rtl w:val="0"/>
+              </w:rPr>
+            </w:r>
+          </w:p>
+          <w:p>
+            <w:pPr>
+              <w:spacing w:after="0" w:line="240" w:lineRule="auto"/>
+              <w:rPr>
+                <w:b w:val="1"/>
+              </w:rPr>
+            </w:pPr>
+            <w:r>
+              <w:rPr>
+                <w:rtl w:val="0"/>
+              </w:rPr>
+            </w:r>
+          </w:p>
+          <w:p>
+            <w:pPr>
+              <w:spacing w:after="0" w:line="240" w:lineRule="auto"/>
+              <w:rPr>
+                <w:b w:val="1"/>
+              </w:rPr>
+            </w:pPr>
+            <w:r>
+              <w:rPr>
+                <w:rtl w:val="0"/>
+              </w:rPr>
+            </w:r>
+          </w:p>
+          <w:p>
+            <w:pPr>
+              <w:spacing w:after="0" w:line="240" w:lineRule="auto"/>
+              <w:rPr>
+                <w:b w:val="1"/>
+              </w:rPr>
+            </w:pPr>
+            <w:r>
+              <w:rPr>
+                <w:rtl w:val="0"/>
+              </w:rPr>
+            </w:r>
+          </w:p>
+        </w:tc>
+      </w:tr>
+      <w:tr>
+        <w:tc>
+          <w:tcPr>
+            <w:tcBorders>
+              <w:top w:color="999999" w:space="0" w:sz="8" w:val="single"/>
+              <w:left w:color="999999" w:space="0" w:sz="8" w:val="single"/>
+              <w:bottom w:color="999999" w:space="0" w:sz="8" w:val="single"/>
+              <w:right w:color="999999" w:space="0" w:sz="8" w:val="single"/>
+            </w:tcBorders>
+            <w:shd w:fill="fce5cd" w:val="clear"/>
+            <w:tcMar>
+              <w:top w:w="100.0" w:type="dxa"/>
+              <w:left w:w="100.0" w:type="dxa"/>
+              <w:bottom w:w="100.0" w:type="dxa"/>
+              <w:right w:w="100.0" w:type="dxa"/>
+            </w:tcMar>
+          </w:tcPr>
+          <w:p>
+            <w:pPr>
               <w:spacing w:after="0" w:line="240" w:lineRule="auto"/>
               <w:rPr>
                 <w:b w:val="1"/>
@@ -3211,31 +3034,26 @@
         </w:tc>
       </w:tr>
       <w:tr>
-        <w:trPr>
-          <w:trHeight w:val="420" w:hRule="atLeast"/>
-        </w:trPr>
-        <w:tc>
-          <w:tcPr>
-            <w:gridSpan w:val="4"/>
-            <w:tcBorders>
-              <w:top w:color="999999" w:space="0" w:sz="8" w:val="single"/>
-              <w:left w:color="999999" w:space="0" w:sz="8" w:val="single"/>
-              <w:bottom w:color="999999" w:space="0" w:sz="8" w:val="single"/>
-              <w:right w:color="999999" w:space="0" w:sz="8" w:val="single"/>
-            </w:tcBorders>
-            <w:tcMar>
-              <w:top w:w="100.0" w:type="dxa"/>
-              <w:left w:w="100.0" w:type="dxa"/>
-              <w:bottom w:w="100.0" w:type="dxa"/>
-              <w:right w:w="100.0" w:type="dxa"/>
-            </w:tcMar>
-          </w:tcPr>
-          <w:p>
-            <w:pPr>
-              <w:spacing w:after="0" w:line="240" w:lineRule="auto"/>
-              <w:rPr>
-                <w:b w:val="1"/>
-              </w:rPr>
+        <w:tc>
+          <w:tcPr>
+            <w:tcBorders>
+              <w:top w:color="999999" w:space="0" w:sz="8" w:val="single"/>
+              <w:left w:color="999999" w:space="0" w:sz="8" w:val="single"/>
+              <w:bottom w:color="999999" w:space="0" w:sz="8" w:val="single"/>
+              <w:right w:color="999999" w:space="0" w:sz="8" w:val="single"/>
+            </w:tcBorders>
+            <w:tcMar>
+              <w:top w:w="100.0" w:type="dxa"/>
+              <w:left w:w="100.0" w:type="dxa"/>
+              <w:bottom w:w="100.0" w:type="dxa"/>
+              <w:right w:w="100.0" w:type="dxa"/>
+            </w:tcMar>
+          </w:tcPr>
+          <w:p>
+            <w:pPr>
+              <w:widowControl w:val="0"/>
+              <w:spacing w:after="0" w:line="240" w:lineRule="auto"/>
+              <w:rPr/>
             </w:pPr>
             <w:r>
               <w:rPr>
@@ -3251,7 +3069,7 @@
         <w:pStyle w:val="Heading1"/>
         <w:rPr/>
       </w:pPr>
-      <w:bookmarkStart w:colFirst="0" w:colLast="0" w:name="_2s8eyo1" w:id="10"/>
+      <w:bookmarkStart w:colFirst="0" w:colLast="0" w:name="_8i0hayilz3vv" w:id="10"/>
       <w:bookmarkEnd w:id="10"/>
       <w:r>
         <w:br w:type="page"/>
@@ -3859,6 +3677,9 @@
         <w:szCs w:val="18"/>
         <w:rtl w:val="0"/>
       </w:rPr>
+      <w:tab/>
+      <w:tab/>
+      <w:tab/>
       <w:tab/>
       <w:tab/>
       <w:tab/>
@@ -3945,6 +3766,9 @@
       <w:tab/>
       <w:tab/>
       <w:t xml:space="preserve">Use case 2 - Invasive Species</w:t>
+      <w:tab/>
+      <w:tab/>
+      <w:tab/>
       <w:tab/>
       <w:tab/>
       <w:tab/>
@@ -5054,8 +4878,6 @@
   </w:style>
   <w:style w:type="table" w:styleId="Table5">
     <w:basedOn w:val="TableNormal"/>
-    <w:pPr/>
-    <w:rPr/>
     <w:tblPr>
       <w:tblStyleRowBandSize w:val="1"/>
       <w:tblStyleColBandSize w:val="1"/>
@@ -5067,8 +4889,6 @@
       </w:tblCellMar>
     </w:tblPr>
     <w:tblStylePr w:type="band1Horz">
-      <w:pPr/>
-      <w:rPr/>
       <w:tcPr>
         <w:tcMar>
           <w:top w:w="0.0" w:type="dxa"/>
@@ -5079,8 +4899,6 @@
       </w:tcPr>
     </w:tblStylePr>
     <w:tblStylePr w:type="band1Vert">
-      <w:pPr/>
-      <w:rPr/>
       <w:tcPr>
         <w:tcMar>
           <w:top w:w="0.0" w:type="dxa"/>
@@ -5091,8 +4909,6 @@
       </w:tcPr>
     </w:tblStylePr>
     <w:tblStylePr w:type="band2Horz">
-      <w:pPr/>
-      <w:rPr/>
       <w:tcPr>
         <w:tcMar>
           <w:top w:w="0.0" w:type="dxa"/>
@@ -5103,8 +4919,6 @@
       </w:tcPr>
     </w:tblStylePr>
     <w:tblStylePr w:type="band2Vert">
-      <w:pPr/>
-      <w:rPr/>
       <w:tcPr>
         <w:tcMar>
           <w:top w:w="0.0" w:type="dxa"/>
@@ -5115,8 +4929,6 @@
       </w:tcPr>
     </w:tblStylePr>
     <w:tblStylePr w:type="firstCol">
-      <w:pPr/>
-      <w:rPr/>
       <w:tcPr>
         <w:tcMar>
           <w:top w:w="0.0" w:type="dxa"/>
@@ -5127,8 +4939,6 @@
       </w:tcPr>
     </w:tblStylePr>
     <w:tblStylePr w:type="firstRow">
-      <w:pPr/>
-      <w:rPr/>
       <w:tcPr>
         <w:tcMar>
           <w:top w:w="0.0" w:type="dxa"/>
@@ -5139,8 +4949,6 @@
       </w:tcPr>
     </w:tblStylePr>
     <w:tblStylePr w:type="lastCol">
-      <w:pPr/>
-      <w:rPr/>
       <w:tcPr>
         <w:tcMar>
           <w:top w:w="0.0" w:type="dxa"/>
@@ -5151,8 +4959,6 @@
       </w:tcPr>
     </w:tblStylePr>
     <w:tblStylePr w:type="lastRow">
-      <w:pPr/>
-      <w:rPr/>
       <w:tcPr>
         <w:tcMar>
           <w:top w:w="0.0" w:type="dxa"/>
@@ -5163,8 +4969,6 @@
       </w:tcPr>
     </w:tblStylePr>
     <w:tblStylePr w:type="neCell">
-      <w:pPr/>
-      <w:rPr/>
       <w:tcPr>
         <w:tcMar>
           <w:top w:w="0.0" w:type="dxa"/>
@@ -5175,8 +4979,6 @@
       </w:tcPr>
     </w:tblStylePr>
     <w:tblStylePr w:type="nwCell">
-      <w:pPr/>
-      <w:rPr/>
       <w:tcPr>
         <w:tcMar>
           <w:top w:w="0.0" w:type="dxa"/>
@@ -5187,8 +4989,6 @@
       </w:tcPr>
     </w:tblStylePr>
     <w:tblStylePr w:type="seCell">
-      <w:pPr/>
-      <w:rPr/>
       <w:tcPr>
         <w:tcMar>
           <w:top w:w="0.0" w:type="dxa"/>
@@ -5199,8 +4999,6 @@
       </w:tcPr>
     </w:tblStylePr>
     <w:tblStylePr w:type="swCell">
-      <w:pPr/>
-      <w:rPr/>
       <w:tcPr>
         <w:tcMar>
           <w:top w:w="0.0" w:type="dxa"/>
@@ -5213,8 +5011,6 @@
   </w:style>
   <w:style w:type="table" w:styleId="Table6">
     <w:basedOn w:val="TableNormal"/>
-    <w:pPr/>
-    <w:rPr/>
     <w:tblPr>
       <w:tblStyleRowBandSize w:val="1"/>
       <w:tblStyleColBandSize w:val="1"/>
@@ -5226,8 +5022,6 @@
       </w:tblCellMar>
     </w:tblPr>
     <w:tblStylePr w:type="band1Horz">
-      <w:pPr/>
-      <w:rPr/>
       <w:tcPr>
         <w:tcMar>
           <w:top w:w="0.0" w:type="dxa"/>
@@ -5238,8 +5032,6 @@
       </w:tcPr>
     </w:tblStylePr>
     <w:tblStylePr w:type="band1Vert">
-      <w:pPr/>
-      <w:rPr/>
       <w:tcPr>
         <w:tcMar>
           <w:top w:w="0.0" w:type="dxa"/>
@@ -5250,8 +5042,6 @@
       </w:tcPr>
     </w:tblStylePr>
     <w:tblStylePr w:type="band2Horz">
-      <w:pPr/>
-      <w:rPr/>
       <w:tcPr>
         <w:tcMar>
           <w:top w:w="0.0" w:type="dxa"/>
@@ -5262,8 +5052,6 @@
       </w:tcPr>
     </w:tblStylePr>
     <w:tblStylePr w:type="band2Vert">
-      <w:pPr/>
-      <w:rPr/>
       <w:tcPr>
         <w:tcMar>
           <w:top w:w="0.0" w:type="dxa"/>
@@ -5274,8 +5062,6 @@
       </w:tcPr>
     </w:tblStylePr>
     <w:tblStylePr w:type="firstCol">
-      <w:pPr/>
-      <w:rPr/>
       <w:tcPr>
         <w:tcMar>
           <w:top w:w="0.0" w:type="dxa"/>
@@ -5286,8 +5072,6 @@
       </w:tcPr>
     </w:tblStylePr>
     <w:tblStylePr w:type="firstRow">
-      <w:pPr/>
-      <w:rPr/>
       <w:tcPr>
         <w:tcMar>
           <w:top w:w="0.0" w:type="dxa"/>
@@ -5298,8 +5082,6 @@
       </w:tcPr>
     </w:tblStylePr>
     <w:tblStylePr w:type="lastCol">
-      <w:pPr/>
-      <w:rPr/>
       <w:tcPr>
         <w:tcMar>
           <w:top w:w="0.0" w:type="dxa"/>
@@ -5310,8 +5092,6 @@
       </w:tcPr>
     </w:tblStylePr>
     <w:tblStylePr w:type="lastRow">
-      <w:pPr/>
-      <w:rPr/>
       <w:tcPr>
         <w:tcMar>
           <w:top w:w="0.0" w:type="dxa"/>
@@ -5322,8 +5102,6 @@
       </w:tcPr>
     </w:tblStylePr>
     <w:tblStylePr w:type="neCell">
-      <w:pPr/>
-      <w:rPr/>
       <w:tcPr>
         <w:tcMar>
           <w:top w:w="0.0" w:type="dxa"/>
@@ -5334,8 +5112,6 @@
       </w:tcPr>
     </w:tblStylePr>
     <w:tblStylePr w:type="nwCell">
-      <w:pPr/>
-      <w:rPr/>
       <w:tcPr>
         <w:tcMar>
           <w:top w:w="0.0" w:type="dxa"/>
@@ -5346,8 +5122,6 @@
       </w:tcPr>
     </w:tblStylePr>
     <w:tblStylePr w:type="seCell">
-      <w:pPr/>
-      <w:rPr/>
       <w:tcPr>
         <w:tcMar>
           <w:top w:w="0.0" w:type="dxa"/>
@@ -5358,8 +5132,6 @@
       </w:tcPr>
     </w:tblStylePr>
     <w:tblStylePr w:type="swCell">
-      <w:pPr/>
-      <w:rPr/>
       <w:tcPr>
         <w:tcMar>
           <w:top w:w="0.0" w:type="dxa"/>
